--- a/Documentacion/Manual.Instalación.Linux.docx
+++ b/Documentacion/Manual.Instalación.Linux.docx
@@ -68,10 +68,7 @@
     </w:p>
     <w:p>
       <w:r>
-        <w:t>Para instalar la aplicación en L</w:t>
-      </w:r>
-      <w:r>
-        <w:t>inux se descarga el siguiente link</w:t>
+        <w:t>Para instalar la aplicación en Linux se descarga el siguiente link</w:t>
       </w:r>
     </w:p>
     <w:p>
@@ -84,15 +81,13 @@
         </w:r>
       </w:hyperlink>
     </w:p>
-    <w:p>
-      <w:r>
-        <w:t>Se des</w:t>
-      </w:r>
-      <w:r>
-        <w:t>cargará un archivo comprimido que contiene el ejecut</w:t>
-      </w:r>
-      <w:r>
-        <w:t>able .</w:t>
+    <w:p/>
+    <w:p>
+      <w:r>
+        <w:t>Se descargará un archivo comprimido que contiene el eje</w:t>
+      </w:r>
+      <w:r>
+        <w:t>cutable .</w:t>
       </w:r>
       <w:proofErr w:type="spellStart"/>
       <w:r>
@@ -123,13 +118,7 @@
                     </pic:cNvPicPr>
                   </pic:nvPicPr>
                   <pic:blipFill>
-                    <a:blip r:embed="rId5">
-                      <a:extLst>
-                        <a:ext uri="{28A0092B-C50C-407E-A947-70E740481C1C}">
-                          <a14:useLocalDpi xmlns:a14="http://schemas.microsoft.com/office/drawing/2010/main" val="0"/>
-                        </a:ext>
-                      </a:extLst>
-                    </a:blip>
+                    <a:blip r:embed="rId5"/>
                     <a:stretch>
                       <a:fillRect/>
                     </a:stretch>
@@ -151,10 +140,96 @@
       </w:r>
     </w:p>
     <w:p>
-      <w:r>
+      <w:pPr>
         <w:rPr>
           <w:sz w:val="24"/>
         </w:rPr>
+      </w:pPr>
+    </w:p>
+    <w:p>
+      <w:pPr>
+        <w:rPr>
+          <w:sz w:val="24"/>
+        </w:rPr>
+      </w:pPr>
+    </w:p>
+    <w:p>
+      <w:pPr>
+        <w:rPr>
+          <w:sz w:val="24"/>
+        </w:rPr>
+      </w:pPr>
+    </w:p>
+    <w:p>
+      <w:pPr>
+        <w:rPr>
+          <w:sz w:val="24"/>
+        </w:rPr>
+      </w:pPr>
+    </w:p>
+    <w:p>
+      <w:r>
+        <w:rPr>
+          <w:noProof/>
+          <w:sz w:val="24"/>
+        </w:rPr>
+        <w:lastRenderedPageBreak/>
+        <w:drawing>
+          <wp:anchor distT="0" distB="0" distL="0" distR="0" simplePos="0" relativeHeight="4" behindDoc="0" locked="0" layoutInCell="1" allowOverlap="1">
+            <wp:simplePos x="0" y="0"/>
+            <wp:positionH relativeFrom="column">
+              <wp:posOffset>891540</wp:posOffset>
+            </wp:positionH>
+            <wp:positionV relativeFrom="paragraph">
+              <wp:posOffset>300355</wp:posOffset>
+            </wp:positionV>
+            <wp:extent cx="3752850" cy="4495800"/>
+            <wp:effectExtent l="0" t="0" r="0" b="0"/>
+            <wp:wrapTopAndBottom/>
+            <wp:docPr id="2" name="Image2"/>
+            <wp:cNvGraphicFramePr>
+              <a:graphicFrameLocks xmlns:a="http://schemas.openxmlformats.org/drawingml/2006/main" noChangeAspect="1"/>
+            </wp:cNvGraphicFramePr>
+            <a:graphic xmlns:a="http://schemas.openxmlformats.org/drawingml/2006/main">
+              <a:graphicData uri="http://schemas.openxmlformats.org/drawingml/2006/picture">
+                <pic:pic xmlns:pic="http://schemas.openxmlformats.org/drawingml/2006/picture">
+                  <pic:nvPicPr>
+                    <pic:cNvPr id="2" name="Image2"/>
+                    <pic:cNvPicPr>
+                      <a:picLocks noChangeAspect="1" noChangeArrowheads="1"/>
+                    </pic:cNvPicPr>
+                  </pic:nvPicPr>
+                  <pic:blipFill>
+                    <a:blip r:embed="rId6"/>
+                    <a:stretch>
+                      <a:fillRect/>
+                    </a:stretch>
+                  </pic:blipFill>
+                  <pic:spPr bwMode="auto">
+                    <a:xfrm>
+                      <a:off x="0" y="0"/>
+                      <a:ext cx="3752850" cy="4495800"/>
+                    </a:xfrm>
+                    <a:prstGeom prst="rect">
+                      <a:avLst/>
+                    </a:prstGeom>
+                  </pic:spPr>
+                </pic:pic>
+              </a:graphicData>
+            </a:graphic>
+            <wp14:sizeRelH relativeFrom="margin">
+              <wp14:pctWidth>0</wp14:pctWidth>
+            </wp14:sizeRelH>
+            <wp14:sizeRelV relativeFrom="margin">
+              <wp14:pctHeight>0</wp14:pctHeight>
+            </wp14:sizeRelV>
+          </wp:anchor>
+        </w:drawing>
+      </w:r>
+      <w:r>
+        <w:rPr>
+          <w:sz w:val="24"/>
+        </w:rPr>
         <w:t xml:space="preserve">Para su ejecución se necesita abrir con Java </w:t>
       </w:r>
       <w:proofErr w:type="spellStart"/>
@@ -174,52 +249,26 @@
       </w:pPr>
     </w:p>
     <w:p>
-      <w:pPr>
+      <w:r>
         <w:rPr>
           <w:sz w:val="24"/>
         </w:rPr>
-      </w:pPr>
-    </w:p>
-    <w:p>
-      <w:pPr>
-        <w:rPr>
-          <w:sz w:val="24"/>
-        </w:rPr>
-      </w:pPr>
-    </w:p>
-    <w:p>
-      <w:pPr>
-        <w:rPr>
-          <w:sz w:val="24"/>
-        </w:rPr>
-      </w:pPr>
-    </w:p>
-    <w:p>
-      <w:bookmarkStart w:id="0" w:name="_GoBack"/>
-      <w:bookmarkEnd w:id="0"/>
-      <w:r>
-        <w:rPr>
-          <w:sz w:val="24"/>
-        </w:rPr>
-        <w:lastRenderedPageBreak/>
         <w:t>El programa entonces iniciará</w:t>
       </w:r>
     </w:p>
     <w:p>
       <w:pPr>
         <w:jc w:val="center"/>
-        <w:rPr>
-          <w:sz w:val="24"/>
-        </w:rPr>
       </w:pPr>
+      <w:bookmarkStart w:id="0" w:name="_GoBack"/>
       <w:r>
         <w:rPr>
           <w:noProof/>
         </w:rPr>
         <w:drawing>
-          <wp:inline distT="0" distB="0" distL="0" distR="0">
-            <wp:extent cx="4198620" cy="3387725"/>
-            <wp:effectExtent l="0" t="0" r="0" b="3175"/>
+          <wp:inline distT="0" distB="3175" distL="0" distR="0">
+            <wp:extent cx="4267200" cy="3443060"/>
+            <wp:effectExtent l="0" t="0" r="0" b="5080"/>
             <wp:docPr id="3" name="Image3"/>
             <wp:cNvGraphicFramePr>
               <a:graphicFrameLocks xmlns:a="http://schemas.openxmlformats.org/drawingml/2006/main" noChangeAspect="1"/>
@@ -234,14 +283,8 @@
                     </pic:cNvPicPr>
                   </pic:nvPicPr>
                   <pic:blipFill>
-                    <a:blip r:embed="rId6">
-                      <a:extLst>
-                        <a:ext uri="{28A0092B-C50C-407E-A947-70E740481C1C}">
-                          <a14:useLocalDpi xmlns:a14="http://schemas.microsoft.com/office/drawing/2010/main" val="0"/>
-                        </a:ext>
-                      </a:extLst>
-                    </a:blip>
-                    <a:srcRect l="19742" t="17431" r="38791" b="23079"/>
+                    <a:blip r:embed="rId7"/>
+                    <a:srcRect l="19742" t="17431" r="38799" b="23079"/>
                     <a:stretch>
                       <a:fillRect/>
                     </a:stretch>
@@ -249,7 +292,7 @@
                   <pic:spPr bwMode="auto">
                     <a:xfrm>
                       <a:off x="0" y="0"/>
-                      <a:ext cx="4198620" cy="3387725"/>
+                      <a:ext cx="4273890" cy="3448458"/>
                     </a:xfrm>
                     <a:prstGeom prst="rect">
                       <a:avLst/>
@@ -261,6 +304,7 @@
           </wp:inline>
         </w:drawing>
       </w:r>
+      <w:bookmarkEnd w:id="0"/>
     </w:p>
     <w:sectPr>
       <w:pgSz w:w="11906" w:h="16838"/>
@@ -392,6 +436,7 @@
     <w:lsdException w:name="HTML Sample" w:semiHidden="1" w:unhideWhenUsed="1"/>
     <w:lsdException w:name="HTML Typewriter" w:semiHidden="1" w:unhideWhenUsed="1"/>
     <w:lsdException w:name="HTML Variable" w:semiHidden="1" w:unhideWhenUsed="1"/>
+    <w:lsdException w:name="Normal Table" w:semiHidden="1" w:unhideWhenUsed="1"/>
     <w:lsdException w:name="annotation subject" w:semiHidden="1" w:unhideWhenUsed="1"/>
     <w:lsdException w:name="No List" w:semiHidden="1" w:unhideWhenUsed="1"/>
     <w:lsdException w:name="Outline List 1" w:semiHidden="1" w:unhideWhenUsed="1"/>
@@ -435,8 +480,10 @@
     <w:lsdException w:name="Table Elegant" w:semiHidden="1" w:unhideWhenUsed="1"/>
     <w:lsdException w:name="Table Professional" w:semiHidden="1" w:unhideWhenUsed="1"/>
     <w:lsdException w:name="Table Subtle 1" w:semiHidden="1" w:unhideWhenUsed="1"/>
+    <w:lsdException w:name="Table Subtle 2" w:semiHidden="1" w:unhideWhenUsed="1"/>
     <w:lsdException w:name="Table Web 1" w:semiHidden="1" w:unhideWhenUsed="1"/>
     <w:lsdException w:name="Table Web 2" w:semiHidden="1" w:unhideWhenUsed="1"/>
+    <w:lsdException w:name="Table Web 3" w:semiHidden="1" w:unhideWhenUsed="1"/>
     <w:lsdException w:name="Balloon Text" w:semiHidden="1" w:unhideWhenUsed="1"/>
     <w:lsdException w:name="Table Grid" w:uiPriority="39"/>
     <w:lsdException w:name="Table Theme" w:semiHidden="1" w:unhideWhenUsed="1"/>
